--- a/projectUndone/SE301 Rad yazıları.docx
+++ b/projectUndone/SE301 Rad yazıları.docx
@@ -871,688 +871,1087 @@
           <w:szCs w:val="20"/>
         </w:rPr>
       </w:pPr>
+    </w:p>
+    <w:p>
+      <w:pPr>
+        <w:rPr>
+          <w:rFonts w:ascii="Times New Roman" w:hAnsi="Times New Roman" w:cs="Times New Roman"/>
+          <w:b/>
+          <w:sz w:val="24"/>
+          <w:szCs w:val="24"/>
+        </w:rPr>
+      </w:pPr>
+      <w:r>
+        <w:rPr>
+          <w:rFonts w:ascii="Times New Roman" w:hAnsi="Times New Roman" w:cs="Times New Roman"/>
+          <w:b/>
+          <w:sz w:val="24"/>
+          <w:szCs w:val="24"/>
+        </w:rPr>
+        <w:t>1.5 Overview</w:t>
+      </w:r>
+    </w:p>
+    <w:p>
+      <w:pPr>
+        <w:spacing w:line="276" w:lineRule="auto"/>
+        <w:rPr>
+          <w:rFonts w:ascii="Times New Roman" w:hAnsi="Times New Roman" w:cs="Times New Roman"/>
+          <w:sz w:val="24"/>
+          <w:szCs w:val="24"/>
+        </w:rPr>
+      </w:pPr>
+      <w:r>
+        <w:rPr>
+          <w:rFonts w:ascii="Times New Roman" w:hAnsi="Times New Roman" w:cs="Times New Roman"/>
+          <w:sz w:val="24"/>
+          <w:szCs w:val="24"/>
+        </w:rPr>
+        <w:t xml:space="preserve">This document contains the sections </w:t>
+      </w:r>
+      <w:r>
+        <w:rPr>
+          <w:rFonts w:ascii="Times New Roman" w:hAnsi="Times New Roman" w:cs="Times New Roman"/>
+          <w:sz w:val="24"/>
+          <w:szCs w:val="24"/>
+        </w:rPr>
+        <w:t xml:space="preserve">“Current System”, “Proposed System”, “Overview”, “Functional Requirements”, “Nonfunctional Requirements”, “System Models”, “Project Schedule”, “Glossary”, “References”. </w:t>
+      </w:r>
+    </w:p>
+    <w:p>
+      <w:pPr>
+        <w:pStyle w:val="Body"/>
+        <w:spacing w:line="276" w:lineRule="auto"/>
+        <w:ind w:firstLine="280"/>
+        <w:jc w:val="both"/>
+        <w:rPr>
+          <w:sz w:val="24"/>
+          <w:szCs w:val="24"/>
+          <w:lang w:val="en-US"/>
+        </w:rPr>
+      </w:pPr>
+      <w:r>
+        <w:rPr>
+          <w:rFonts w:cs="Times New Roman"/>
+          <w:sz w:val="24"/>
+          <w:szCs w:val="24"/>
+        </w:rPr>
+        <w:t xml:space="preserve">In the section “Current System”, we talked about the features and </w:t>
+      </w:r>
+      <w:r>
+        <w:rPr>
+          <w:rFonts w:cs="Times New Roman"/>
+          <w:sz w:val="24"/>
+          <w:szCs w:val="24"/>
+        </w:rPr>
+        <w:t xml:space="preserve">existing situation of the current bus ticket system which is based on buying the ticket on ticket shops.  We mentioned the disadvantages of the system such as the wasted time on getting ticket and the disorders on setting up the passenger information and travel plans. We also explained that current system </w:t>
+      </w:r>
+      <w:proofErr w:type="gramStart"/>
+      <w:r>
+        <w:rPr>
+          <w:rFonts w:cs="Times New Roman"/>
+          <w:sz w:val="24"/>
+          <w:szCs w:val="24"/>
+        </w:rPr>
+        <w:t>doesn’t  satisfy</w:t>
+      </w:r>
+      <w:proofErr w:type="gramEnd"/>
+      <w:r>
+        <w:rPr>
+          <w:rFonts w:cs="Times New Roman"/>
+          <w:sz w:val="24"/>
+          <w:szCs w:val="24"/>
+        </w:rPr>
+        <w:t xml:space="preserve"> the necessities of today’s world of technological possibilities. We mentioned that the current system stays very primitive </w:t>
+      </w:r>
+      <w:r>
+        <w:rPr>
+          <w:rFonts w:cs="Times New Roman"/>
+          <w:sz w:val="24"/>
+          <w:szCs w:val="24"/>
+        </w:rPr>
+        <w:t xml:space="preserve">with the situation of not using technology. </w:t>
+      </w:r>
+      <w:r>
+        <w:rPr>
+          <w:sz w:val="24"/>
+          <w:szCs w:val="24"/>
+          <w:lang w:val="en-US"/>
+        </w:rPr>
+        <w:t>In addition, we represented that current bus ticket system is not futuristic,</w:t>
+      </w:r>
+      <w:r>
+        <w:rPr>
+          <w:sz w:val="24"/>
+          <w:szCs w:val="24"/>
+          <w:lang w:val="en-US"/>
+        </w:rPr>
+        <w:t xml:space="preserve"> </w:t>
+      </w:r>
+      <w:r>
+        <w:rPr>
+          <w:sz w:val="24"/>
+          <w:szCs w:val="24"/>
+          <w:lang w:val="en-US"/>
+        </w:rPr>
+        <w:t>not fast and requires a lot of man-power.</w:t>
+      </w:r>
+    </w:p>
+    <w:p>
+      <w:pPr>
+        <w:pStyle w:val="Body"/>
+        <w:spacing w:line="276" w:lineRule="auto"/>
+        <w:ind w:firstLine="280"/>
+        <w:jc w:val="both"/>
+        <w:rPr>
+          <w:sz w:val="24"/>
+          <w:szCs w:val="24"/>
+          <w:lang w:val="en-US"/>
+        </w:rPr>
+      </w:pPr>
+    </w:p>
+    <w:p>
+      <w:pPr>
+        <w:pStyle w:val="Body"/>
+        <w:spacing w:line="276" w:lineRule="auto"/>
+        <w:ind w:firstLine="280"/>
+        <w:jc w:val="both"/>
+        <w:rPr>
+          <w:sz w:val="24"/>
+          <w:szCs w:val="24"/>
+          <w:lang w:val="en-US"/>
+        </w:rPr>
+      </w:pPr>
+      <w:r>
+        <w:rPr>
+          <w:sz w:val="24"/>
+          <w:szCs w:val="24"/>
+          <w:lang w:val="en-US"/>
+        </w:rPr>
+        <w:t>In the section “Proposed System”, we talked about our new bus ticket system’s features and advantages. We talked about the matters which the technology and the system bring us. For instance,</w:t>
+      </w:r>
+      <w:r>
+        <w:rPr>
+          <w:sz w:val="24"/>
+          <w:szCs w:val="24"/>
+          <w:lang w:val="en-US"/>
+        </w:rPr>
+        <w:t xml:space="preserve"> using the system on buying bus ticket makes the procedure very fast and reduced the man-power to the minimal level. </w:t>
+      </w:r>
+    </w:p>
+    <w:p>
+      <w:pPr>
+        <w:pStyle w:val="Body"/>
+        <w:spacing w:line="276" w:lineRule="auto"/>
+        <w:ind w:firstLine="280"/>
+        <w:jc w:val="both"/>
+        <w:rPr>
+          <w:sz w:val="24"/>
+          <w:szCs w:val="24"/>
+          <w:lang w:val="en-US"/>
+        </w:rPr>
+      </w:pPr>
+    </w:p>
+    <w:p>
+      <w:pPr>
+        <w:pStyle w:val="Body"/>
+        <w:spacing w:line="276" w:lineRule="auto"/>
+        <w:ind w:firstLine="280"/>
+        <w:jc w:val="both"/>
+        <w:rPr>
+          <w:sz w:val="24"/>
+          <w:szCs w:val="24"/>
+          <w:lang w:val="en-US"/>
+        </w:rPr>
+      </w:pPr>
+      <w:r>
+        <w:rPr>
+          <w:sz w:val="24"/>
+          <w:szCs w:val="24"/>
+          <w:lang w:val="en-US"/>
+        </w:rPr>
+        <w:t xml:space="preserve">In the section “Overview”, we mentioned the </w:t>
+      </w:r>
+      <w:proofErr w:type="gramStart"/>
+      <w:r>
+        <w:rPr>
+          <w:sz w:val="24"/>
+          <w:szCs w:val="24"/>
+          <w:lang w:val="en-US"/>
+        </w:rPr>
+        <w:t>features ,functions</w:t>
+      </w:r>
+      <w:proofErr w:type="gramEnd"/>
+      <w:r>
+        <w:rPr>
+          <w:sz w:val="24"/>
+          <w:szCs w:val="24"/>
+          <w:lang w:val="en-US"/>
+        </w:rPr>
+        <w:t xml:space="preserve"> of the system and the system itself briefly. In addition, we made the explanation of usage on user’s view.</w:t>
+      </w:r>
+    </w:p>
+    <w:p>
+      <w:pPr>
+        <w:pStyle w:val="Body"/>
+        <w:spacing w:line="276" w:lineRule="auto"/>
+        <w:ind w:firstLine="280"/>
+        <w:jc w:val="both"/>
+        <w:rPr>
+          <w:sz w:val="24"/>
+          <w:szCs w:val="24"/>
+          <w:lang w:val="en-US"/>
+        </w:rPr>
+      </w:pPr>
+    </w:p>
+    <w:p>
+      <w:pPr>
+        <w:pStyle w:val="Body"/>
+        <w:spacing w:line="276" w:lineRule="auto"/>
+        <w:ind w:firstLine="280"/>
+        <w:jc w:val="both"/>
+        <w:rPr>
+          <w:sz w:val="24"/>
+          <w:szCs w:val="24"/>
+          <w:lang w:val="en-US"/>
+        </w:rPr>
+      </w:pPr>
+      <w:r>
+        <w:rPr>
+          <w:sz w:val="24"/>
+          <w:szCs w:val="24"/>
+          <w:lang w:val="en-US"/>
+        </w:rPr>
+        <w:t xml:space="preserve">In the section “Functional Requirements”, </w:t>
+      </w:r>
+      <w:r>
+        <w:rPr>
+          <w:sz w:val="24"/>
+          <w:szCs w:val="24"/>
+          <w:lang w:val="en-US"/>
+        </w:rPr>
+        <w:t xml:space="preserve">we mentioned the functions and properties of our new system. </w:t>
+      </w:r>
+      <w:r>
+        <w:rPr>
+          <w:sz w:val="24"/>
+          <w:szCs w:val="24"/>
+          <w:lang w:val="en-US"/>
+        </w:rPr>
+        <w:t xml:space="preserve">We described the functions of our system in point of our actors: Customer, guest, admin, manager. We lastly advert on the relationship between our actors and the system which includes their interaction with system and their environment. </w:t>
+      </w:r>
+    </w:p>
+    <w:p>
+      <w:pPr>
+        <w:pStyle w:val="Body"/>
+        <w:spacing w:line="276" w:lineRule="auto"/>
+        <w:ind w:firstLine="280"/>
+        <w:jc w:val="both"/>
+        <w:rPr>
+          <w:sz w:val="24"/>
+          <w:szCs w:val="24"/>
+          <w:lang w:val="en-US"/>
+        </w:rPr>
+      </w:pPr>
+    </w:p>
+    <w:p>
+      <w:pPr>
+        <w:pStyle w:val="Body"/>
+        <w:spacing w:line="276" w:lineRule="auto"/>
+        <w:ind w:firstLine="280"/>
+        <w:jc w:val="both"/>
+        <w:rPr>
+          <w:sz w:val="24"/>
+          <w:szCs w:val="24"/>
+          <w:lang w:val="en-US"/>
+        </w:rPr>
+      </w:pPr>
+      <w:r>
+        <w:rPr>
+          <w:sz w:val="24"/>
+          <w:szCs w:val="24"/>
+          <w:lang w:val="en-US"/>
+        </w:rPr>
+        <w:t>In the section “Nonfunctional Requirements”, we talked about nonfunctional parts of our new system such as usability, performance, reliability or availability and so on. We described all nonfunctional requirements of our project.</w:t>
+      </w:r>
+    </w:p>
+    <w:p>
+      <w:pPr>
+        <w:pStyle w:val="Body"/>
+        <w:spacing w:line="276" w:lineRule="auto"/>
+        <w:ind w:firstLine="280"/>
+        <w:jc w:val="both"/>
+        <w:rPr>
+          <w:sz w:val="24"/>
+          <w:szCs w:val="24"/>
+        </w:rPr>
+      </w:pPr>
+    </w:p>
+    <w:p>
+      <w:pPr>
+        <w:pStyle w:val="Body"/>
+        <w:spacing w:line="276" w:lineRule="auto"/>
+        <w:ind w:firstLine="280"/>
+        <w:jc w:val="both"/>
+        <w:rPr>
+          <w:sz w:val="24"/>
+          <w:szCs w:val="24"/>
+          <w:lang w:val="en-US"/>
+        </w:rPr>
+      </w:pPr>
+      <w:r>
+        <w:rPr>
+          <w:sz w:val="24"/>
+          <w:szCs w:val="24"/>
+        </w:rPr>
+        <w:t xml:space="preserve">In the section </w:t>
+      </w:r>
+      <w:r>
+        <w:rPr>
+          <w:sz w:val="24"/>
+          <w:szCs w:val="24"/>
+          <w:lang w:val="en-US"/>
+        </w:rPr>
+        <w:t>“System Models”,</w:t>
+      </w:r>
+      <w:r>
+        <w:rPr>
+          <w:sz w:val="24"/>
+          <w:szCs w:val="24"/>
+          <w:lang w:val="en-US"/>
+        </w:rPr>
+        <w:t xml:space="preserve"> </w:t>
+      </w:r>
+      <w:r>
+        <w:rPr>
+          <w:sz w:val="24"/>
+          <w:szCs w:val="24"/>
+          <w:lang w:val="en-US"/>
+        </w:rPr>
+        <w:t xml:space="preserve">we published scenarios and use cases of our project. </w:t>
+      </w:r>
+      <w:r>
+        <w:rPr>
+          <w:sz w:val="24"/>
+          <w:szCs w:val="24"/>
+          <w:lang w:val="en-US"/>
+        </w:rPr>
+        <w:t>We defined scenarios, actors, and use cases</w:t>
+      </w:r>
+      <w:r>
+        <w:rPr>
+          <w:sz w:val="24"/>
+          <w:szCs w:val="24"/>
+        </w:rPr>
+        <w:t xml:space="preserve">, </w:t>
+      </w:r>
+      <w:r>
+        <w:rPr>
+          <w:sz w:val="24"/>
+          <w:szCs w:val="24"/>
+          <w:lang w:val="en-US"/>
+        </w:rPr>
+        <w:t>flow</w:t>
+      </w:r>
+      <w:r>
+        <w:rPr>
+          <w:sz w:val="24"/>
+          <w:szCs w:val="24"/>
+          <w:lang w:val="en-US"/>
+        </w:rPr>
+        <w:t xml:space="preserve"> events, object and dynamic models</w:t>
+      </w:r>
+      <w:r>
+        <w:rPr>
+          <w:sz w:val="24"/>
+          <w:szCs w:val="24"/>
+          <w:lang w:val="en-US"/>
+        </w:rPr>
+        <w:t xml:space="preserve"> and other relevant subjects in this part.</w:t>
+      </w:r>
+    </w:p>
+    <w:p>
+      <w:pPr>
+        <w:pStyle w:val="Body"/>
+        <w:spacing w:line="276" w:lineRule="auto"/>
+        <w:ind w:firstLine="280"/>
+        <w:jc w:val="both"/>
+        <w:rPr>
+          <w:sz w:val="24"/>
+          <w:szCs w:val="24"/>
+        </w:rPr>
+      </w:pPr>
+    </w:p>
+    <w:p>
+      <w:pPr>
+        <w:pStyle w:val="Body"/>
+        <w:spacing w:line="276" w:lineRule="auto"/>
+        <w:ind w:firstLine="280"/>
+        <w:jc w:val="both"/>
+        <w:rPr>
+          <w:sz w:val="24"/>
+          <w:szCs w:val="24"/>
+          <w:lang w:val="en-US"/>
+        </w:rPr>
+      </w:pPr>
+      <w:r>
+        <w:rPr>
+          <w:sz w:val="24"/>
+          <w:szCs w:val="24"/>
+        </w:rPr>
+        <w:t xml:space="preserve">In the section </w:t>
+      </w:r>
+      <w:r>
+        <w:rPr>
+          <w:sz w:val="24"/>
+          <w:szCs w:val="24"/>
+          <w:lang w:val="en-US"/>
+        </w:rPr>
+        <w:t xml:space="preserve">“Project Schedule”, </w:t>
+      </w:r>
+      <w:r>
+        <w:rPr>
+          <w:sz w:val="24"/>
+          <w:szCs w:val="24"/>
+          <w:lang w:val="en-US"/>
+        </w:rPr>
+        <w:t xml:space="preserve">we published our planned schedule of developing the project. We </w:t>
+      </w:r>
+      <w:proofErr w:type="spellStart"/>
+      <w:r>
+        <w:rPr>
+          <w:sz w:val="24"/>
+          <w:szCs w:val="24"/>
+          <w:lang w:val="en-US"/>
+        </w:rPr>
+        <w:t>preapared</w:t>
+      </w:r>
+      <w:proofErr w:type="spellEnd"/>
+      <w:r>
+        <w:rPr>
+          <w:sz w:val="24"/>
+          <w:szCs w:val="24"/>
+          <w:lang w:val="en-US"/>
+        </w:rPr>
+        <w:t xml:space="preserve"> a </w:t>
+      </w:r>
+      <w:proofErr w:type="spellStart"/>
+      <w:r>
+        <w:rPr>
+          <w:sz w:val="24"/>
+          <w:szCs w:val="24"/>
+          <w:lang w:val="en-US"/>
+        </w:rPr>
+        <w:t>gantt</w:t>
+      </w:r>
+      <w:proofErr w:type="spellEnd"/>
+      <w:r>
+        <w:rPr>
+          <w:sz w:val="24"/>
+          <w:szCs w:val="24"/>
+          <w:lang w:val="en-US"/>
+        </w:rPr>
+        <w:t xml:space="preserve"> chart and showed our planned timeline.</w:t>
+      </w:r>
+    </w:p>
+    <w:p>
+      <w:pPr>
+        <w:pStyle w:val="Body"/>
+        <w:spacing w:line="276" w:lineRule="auto"/>
+        <w:ind w:firstLine="280"/>
+        <w:jc w:val="both"/>
+        <w:rPr>
+          <w:sz w:val="24"/>
+          <w:szCs w:val="24"/>
+          <w:lang w:val="en-US"/>
+        </w:rPr>
+      </w:pPr>
+    </w:p>
+    <w:p>
+      <w:pPr>
+        <w:pStyle w:val="Body"/>
+        <w:spacing w:line="276" w:lineRule="auto"/>
+        <w:ind w:firstLine="280"/>
+        <w:jc w:val="both"/>
+        <w:rPr>
+          <w:sz w:val="24"/>
+          <w:szCs w:val="24"/>
+          <w:lang w:val="en-US"/>
+        </w:rPr>
+      </w:pPr>
+      <w:r>
+        <w:rPr>
+          <w:sz w:val="24"/>
+          <w:szCs w:val="24"/>
+          <w:lang w:val="en-US"/>
+        </w:rPr>
+        <w:t>In the section “Glossary”, we wrote the terminology of our project and identify the participating objects.</w:t>
+      </w:r>
+    </w:p>
+    <w:p>
+      <w:pPr>
+        <w:pStyle w:val="Body"/>
+        <w:spacing w:line="276" w:lineRule="auto"/>
+        <w:ind w:firstLine="280"/>
+        <w:jc w:val="both"/>
+        <w:rPr>
+          <w:sz w:val="24"/>
+          <w:szCs w:val="24"/>
+          <w:lang w:val="en-US"/>
+        </w:rPr>
+      </w:pPr>
+    </w:p>
+    <w:p>
+      <w:pPr>
+        <w:pStyle w:val="Body"/>
+        <w:spacing w:line="276" w:lineRule="auto"/>
+        <w:ind w:firstLine="280"/>
+        <w:jc w:val="both"/>
+        <w:rPr>
+          <w:sz w:val="24"/>
+          <w:szCs w:val="24"/>
+          <w:lang w:val="en-US"/>
+        </w:rPr>
+      </w:pPr>
+      <w:r>
+        <w:rPr>
+          <w:sz w:val="24"/>
+          <w:szCs w:val="24"/>
+          <w:lang w:val="en-US"/>
+        </w:rPr>
+        <w:t xml:space="preserve">In the section </w:t>
+      </w:r>
+      <w:proofErr w:type="gramStart"/>
+      <w:r>
+        <w:rPr>
+          <w:sz w:val="24"/>
+          <w:szCs w:val="24"/>
+          <w:lang w:val="en-US"/>
+        </w:rPr>
+        <w:t>“ References</w:t>
+      </w:r>
+      <w:proofErr w:type="gramEnd"/>
+      <w:r>
+        <w:rPr>
+          <w:sz w:val="24"/>
+          <w:szCs w:val="24"/>
+          <w:lang w:val="en-US"/>
+        </w:rPr>
+        <w:t>”, we published the list of documents we used during the project development.</w:t>
+      </w:r>
+    </w:p>
+    <w:p>
+      <w:pPr>
+        <w:pStyle w:val="Body"/>
+        <w:spacing w:line="276" w:lineRule="auto"/>
+        <w:ind w:firstLine="280"/>
+        <w:jc w:val="both"/>
+        <w:rPr>
+          <w:sz w:val="24"/>
+          <w:szCs w:val="24"/>
+          <w:lang w:val="en-US"/>
+        </w:rPr>
+      </w:pPr>
+    </w:p>
+    <w:p>
+      <w:pPr>
+        <w:pStyle w:val="Body"/>
+        <w:spacing w:line="276" w:lineRule="auto"/>
+        <w:ind w:firstLine="280"/>
+        <w:jc w:val="both"/>
+        <w:rPr>
+          <w:b/>
+          <w:sz w:val="24"/>
+          <w:szCs w:val="24"/>
+          <w:lang w:val="en-US"/>
+        </w:rPr>
+      </w:pPr>
+      <w:r>
+        <w:rPr>
+          <w:b/>
+          <w:sz w:val="24"/>
+          <w:szCs w:val="24"/>
+          <w:lang w:val="en-US"/>
+        </w:rPr>
+        <w:t>2. Current System</w:t>
+      </w:r>
+    </w:p>
+    <w:p>
+      <w:pPr>
+        <w:pStyle w:val="Body"/>
+        <w:spacing w:line="276" w:lineRule="auto"/>
+        <w:ind w:firstLine="280"/>
+        <w:jc w:val="both"/>
+        <w:rPr>
+          <w:sz w:val="24"/>
+          <w:szCs w:val="24"/>
+          <w:lang w:val="en-US"/>
+        </w:rPr>
+      </w:pPr>
+      <w:r>
+        <w:rPr>
+          <w:sz w:val="24"/>
+          <w:szCs w:val="24"/>
+          <w:lang w:val="en-US"/>
+        </w:rPr>
+        <w:t xml:space="preserve">As we mentioned on the introduction part, the current system is insufficient on many ways </w:t>
+      </w:r>
+      <w:proofErr w:type="gramStart"/>
+      <w:r>
+        <w:rPr>
+          <w:sz w:val="24"/>
+          <w:szCs w:val="24"/>
+          <w:lang w:val="en-US"/>
+        </w:rPr>
+        <w:t>and  has</w:t>
+      </w:r>
+      <w:proofErr w:type="gramEnd"/>
+      <w:r>
+        <w:rPr>
+          <w:sz w:val="24"/>
+          <w:szCs w:val="24"/>
+          <w:lang w:val="en-US"/>
+        </w:rPr>
+        <w:t xml:space="preserve"> some disadvantages. </w:t>
+      </w:r>
+    </w:p>
+    <w:p>
+      <w:pPr>
+        <w:pStyle w:val="Body"/>
+        <w:spacing w:line="276" w:lineRule="auto"/>
+        <w:ind w:firstLine="280"/>
+        <w:jc w:val="both"/>
+        <w:rPr>
+          <w:sz w:val="24"/>
+          <w:szCs w:val="24"/>
+          <w:lang w:val="en-US"/>
+        </w:rPr>
+      </w:pPr>
+      <w:r>
+        <w:rPr>
+          <w:sz w:val="24"/>
+          <w:szCs w:val="24"/>
+          <w:lang w:val="en-US"/>
+        </w:rPr>
+        <w:t xml:space="preserve"> Firstly, the old system allows passengers to buy their tickets only on the ticket stores. This situation creates a waste of time for the customers. People </w:t>
+      </w:r>
+      <w:r>
+        <w:rPr>
+          <w:sz w:val="24"/>
+          <w:szCs w:val="24"/>
+          <w:lang w:val="en-US"/>
+        </w:rPr>
+        <w:t>must</w:t>
+      </w:r>
+      <w:r>
+        <w:rPr>
+          <w:sz w:val="24"/>
+          <w:szCs w:val="24"/>
+          <w:lang w:val="en-US"/>
+        </w:rPr>
+        <w:t xml:space="preserve"> go to the store, get in ticket line if the store is the main one on the city, choose the appropriate trip and the seat, </w:t>
+      </w:r>
+      <w:r>
+        <w:rPr>
+          <w:sz w:val="24"/>
+          <w:szCs w:val="24"/>
+          <w:lang w:val="en-US"/>
+        </w:rPr>
+        <w:t xml:space="preserve">get the printed ticket and leave. This process needs lots of effort from both customers and the staff. </w:t>
+      </w:r>
+    </w:p>
+    <w:p>
+      <w:pPr>
+        <w:pStyle w:val="Body"/>
+        <w:spacing w:line="276" w:lineRule="auto"/>
+        <w:ind w:firstLine="280"/>
+        <w:jc w:val="both"/>
+        <w:rPr>
+          <w:sz w:val="24"/>
+          <w:szCs w:val="24"/>
+          <w:lang w:val="en-US"/>
+        </w:rPr>
+      </w:pPr>
+      <w:r>
+        <w:rPr>
+          <w:sz w:val="24"/>
+          <w:szCs w:val="24"/>
+          <w:lang w:val="en-US"/>
+        </w:rPr>
+        <w:t xml:space="preserve">Secondly, when the customer wants to change his/her trip on </w:t>
+      </w:r>
+      <w:proofErr w:type="gramStart"/>
+      <w:r>
+        <w:rPr>
+          <w:sz w:val="24"/>
+          <w:szCs w:val="24"/>
+          <w:lang w:val="en-US"/>
+        </w:rPr>
+        <w:t>trip’s  hour</w:t>
+      </w:r>
+      <w:proofErr w:type="gramEnd"/>
+      <w:r>
+        <w:rPr>
+          <w:sz w:val="24"/>
+          <w:szCs w:val="24"/>
+          <w:lang w:val="en-US"/>
+        </w:rPr>
+        <w:t xml:space="preserve"> or destination, he/she has to go to the store and repeat the above process again. </w:t>
+      </w:r>
+      <w:proofErr w:type="gramStart"/>
+      <w:r>
+        <w:rPr>
+          <w:sz w:val="24"/>
+          <w:szCs w:val="24"/>
+          <w:lang w:val="en-US"/>
+        </w:rPr>
+        <w:t>This  situation</w:t>
+      </w:r>
+      <w:proofErr w:type="gramEnd"/>
+      <w:r>
+        <w:rPr>
+          <w:sz w:val="24"/>
+          <w:szCs w:val="24"/>
+          <w:lang w:val="en-US"/>
+        </w:rPr>
+        <w:t xml:space="preserve"> also creates a waste of time and the ticket changes may create problems on the system since the old(current) system is manual, runs slow and unobstructed to the errors.</w:t>
+      </w:r>
+    </w:p>
+    <w:p>
+      <w:pPr>
+        <w:pStyle w:val="Body"/>
+        <w:spacing w:line="276" w:lineRule="auto"/>
+        <w:ind w:firstLine="280"/>
+        <w:jc w:val="both"/>
+        <w:rPr>
+          <w:sz w:val="24"/>
+          <w:szCs w:val="24"/>
+          <w:lang w:val="en-US"/>
+        </w:rPr>
+      </w:pPr>
+      <w:r>
+        <w:rPr>
+          <w:sz w:val="24"/>
+          <w:szCs w:val="24"/>
+          <w:lang w:val="en-US"/>
+        </w:rPr>
+        <w:t>Thirdly, the current system needs lots of workers on work field.</w:t>
+      </w:r>
+      <w:r>
+        <w:rPr>
+          <w:sz w:val="24"/>
+          <w:szCs w:val="24"/>
+          <w:lang w:val="en-US"/>
+        </w:rPr>
+        <w:t xml:space="preserve"> At basic level, the store needs workers to use ticket system, communicate with customers, provide security and so on. Hence the worker means money spending for the company.</w:t>
+      </w:r>
+    </w:p>
+    <w:p>
+      <w:pPr>
+        <w:pStyle w:val="Body"/>
+        <w:spacing w:line="276" w:lineRule="auto"/>
+        <w:ind w:firstLine="280"/>
+        <w:jc w:val="both"/>
+        <w:rPr>
+          <w:sz w:val="24"/>
+          <w:szCs w:val="24"/>
+          <w:lang w:val="en-US"/>
+        </w:rPr>
+      </w:pPr>
+      <w:r>
+        <w:rPr>
+          <w:sz w:val="24"/>
+          <w:szCs w:val="24"/>
+          <w:lang w:val="en-US"/>
+        </w:rPr>
+        <w:t xml:space="preserve">Fourthly, on manual system it is hard to </w:t>
+      </w:r>
+      <w:r>
+        <w:rPr>
+          <w:sz w:val="24"/>
+          <w:szCs w:val="24"/>
+          <w:lang w:val="en-US"/>
+        </w:rPr>
+        <w:t xml:space="preserve">keep in touch with the customers when the company needs to make proclamation about the trips or the campaign about prices. The company </w:t>
+      </w:r>
+      <w:proofErr w:type="gramStart"/>
+      <w:r>
+        <w:rPr>
+          <w:sz w:val="24"/>
+          <w:szCs w:val="24"/>
+          <w:lang w:val="en-US"/>
+        </w:rPr>
+        <w:t>has to</w:t>
+      </w:r>
+      <w:proofErr w:type="gramEnd"/>
+      <w:r>
+        <w:rPr>
+          <w:sz w:val="24"/>
+          <w:szCs w:val="24"/>
+          <w:lang w:val="en-US"/>
+        </w:rPr>
+        <w:t xml:space="preserve"> make advertisements on related environments or reach the customers one by one.</w:t>
+      </w:r>
+    </w:p>
+    <w:p>
+      <w:pPr>
+        <w:pStyle w:val="Body"/>
+        <w:spacing w:line="276" w:lineRule="auto"/>
+        <w:ind w:firstLine="280"/>
+        <w:jc w:val="both"/>
+        <w:rPr>
+          <w:sz w:val="20"/>
+          <w:szCs w:val="20"/>
+        </w:rPr>
+      </w:pPr>
+      <w:r>
+        <w:rPr>
+          <w:sz w:val="24"/>
+          <w:szCs w:val="24"/>
+          <w:lang w:val="en-US"/>
+        </w:rPr>
+        <w:lastRenderedPageBreak/>
+        <w:t xml:space="preserve">Lastly, the currents system doesn’t use the technology sufficiently. In the era of technology, the companies </w:t>
+      </w:r>
+      <w:proofErr w:type="gramStart"/>
+      <w:r>
+        <w:rPr>
+          <w:sz w:val="24"/>
+          <w:szCs w:val="24"/>
+          <w:lang w:val="en-US"/>
+        </w:rPr>
+        <w:t>have to</w:t>
+      </w:r>
+      <w:proofErr w:type="gramEnd"/>
+      <w:r>
+        <w:rPr>
+          <w:sz w:val="24"/>
+          <w:szCs w:val="24"/>
+          <w:lang w:val="en-US"/>
+        </w:rPr>
+        <w:t xml:space="preserve"> use the technology nearly on their every function and process in order to get rid of extra costs and speed up their system.</w:t>
+      </w:r>
+      <w:r>
+        <w:rPr>
+          <w:sz w:val="24"/>
+          <w:szCs w:val="24"/>
+          <w:lang w:val="en-US"/>
+        </w:rPr>
+        <w:t xml:space="preserve"> In general, the current system </w:t>
+      </w:r>
+      <w:r>
+        <w:rPr>
+          <w:sz w:val="24"/>
+          <w:szCs w:val="24"/>
+          <w:lang w:val="en-US"/>
+        </w:rPr>
+        <w:t>is functional but not optimal.</w:t>
+      </w:r>
+    </w:p>
+    <w:p>
+      <w:pPr>
+        <w:pStyle w:val="Body"/>
+        <w:spacing w:line="276" w:lineRule="auto"/>
+        <w:ind w:firstLine="280"/>
+        <w:jc w:val="both"/>
+        <w:rPr>
+          <w:sz w:val="20"/>
+          <w:szCs w:val="20"/>
+        </w:rPr>
+      </w:pPr>
+    </w:p>
+    <w:p>
+      <w:pPr>
+        <w:pStyle w:val="Body"/>
+        <w:spacing w:line="276" w:lineRule="auto"/>
+        <w:ind w:firstLine="280"/>
+        <w:jc w:val="both"/>
+        <w:rPr>
+          <w:b/>
+          <w:sz w:val="24"/>
+          <w:szCs w:val="24"/>
+        </w:rPr>
+      </w:pPr>
+      <w:r>
+        <w:rPr>
+          <w:b/>
+          <w:sz w:val="24"/>
+          <w:szCs w:val="24"/>
+        </w:rPr>
+        <w:t>3.Proposed System</w:t>
+      </w:r>
+    </w:p>
+    <w:p>
+      <w:pPr>
+        <w:pStyle w:val="Body"/>
+        <w:spacing w:line="276" w:lineRule="auto"/>
+        <w:ind w:firstLine="280"/>
+        <w:jc w:val="both"/>
+        <w:rPr>
+          <w:sz w:val="24"/>
+          <w:szCs w:val="24"/>
+          <w:lang w:val="en-US"/>
+        </w:rPr>
+      </w:pPr>
+      <w:r>
+        <w:rPr>
+          <w:sz w:val="24"/>
+          <w:szCs w:val="24"/>
+          <w:lang w:val="en-US"/>
+        </w:rPr>
+        <w:t xml:space="preserve">The new system </w:t>
+      </w:r>
+      <w:r>
+        <w:rPr>
+          <w:sz w:val="24"/>
+          <w:szCs w:val="24"/>
+          <w:lang w:val="en-US"/>
+        </w:rPr>
+        <w:t xml:space="preserve">designed as mobile application. This system brings lots of ease and advantages with itself. </w:t>
+      </w:r>
+    </w:p>
+    <w:p>
+      <w:pPr>
+        <w:pStyle w:val="Body"/>
+        <w:spacing w:line="276" w:lineRule="auto"/>
+        <w:ind w:firstLine="280"/>
+        <w:jc w:val="both"/>
+        <w:rPr>
+          <w:sz w:val="24"/>
+          <w:szCs w:val="24"/>
+          <w:lang w:val="en-US"/>
+        </w:rPr>
+      </w:pPr>
+      <w:r>
+        <w:rPr>
+          <w:sz w:val="24"/>
+          <w:szCs w:val="24"/>
+          <w:lang w:val="en-US"/>
+        </w:rPr>
+        <w:t xml:space="preserve">Firstly, customers can buy their tickets on application in a short time. At basic level, they just </w:t>
+      </w:r>
+      <w:proofErr w:type="gramStart"/>
+      <w:r>
+        <w:rPr>
+          <w:sz w:val="24"/>
+          <w:szCs w:val="24"/>
+          <w:lang w:val="en-US"/>
+        </w:rPr>
+        <w:t>have to</w:t>
+      </w:r>
+      <w:proofErr w:type="gramEnd"/>
+      <w:r>
+        <w:rPr>
+          <w:sz w:val="24"/>
+          <w:szCs w:val="24"/>
+          <w:lang w:val="en-US"/>
+        </w:rPr>
+        <w:t xml:space="preserve"> enter the application, search their targeted trip and make the payment. This short procedure saves people from the necessity of visiting the ticket store. The procedure creates a save of time for customers.</w:t>
+      </w:r>
+    </w:p>
+    <w:p>
+      <w:pPr>
+        <w:pStyle w:val="Body"/>
+        <w:spacing w:line="276" w:lineRule="auto"/>
+        <w:ind w:firstLine="280"/>
+        <w:jc w:val="both"/>
+        <w:rPr>
+          <w:sz w:val="24"/>
+          <w:szCs w:val="24"/>
+          <w:lang w:val="en-US"/>
+        </w:rPr>
+      </w:pPr>
+      <w:r>
+        <w:rPr>
+          <w:sz w:val="24"/>
+          <w:szCs w:val="24"/>
+          <w:lang w:val="en-US"/>
+        </w:rPr>
+        <w:t xml:space="preserve">Secondly, customers easily can make a request about their trips such as changing the trip time or the destination. They can use the </w:t>
+      </w:r>
+      <w:r>
+        <w:rPr>
+          <w:sz w:val="24"/>
+          <w:szCs w:val="24"/>
+          <w:lang w:val="en-US"/>
+        </w:rPr>
+        <w:t>request function, also the admin or the manager can easily see the request and make the alterations.</w:t>
+      </w:r>
+    </w:p>
+    <w:p>
+      <w:pPr>
+        <w:pStyle w:val="Body"/>
+        <w:spacing w:line="276" w:lineRule="auto"/>
+        <w:ind w:firstLine="280"/>
+        <w:jc w:val="both"/>
+        <w:rPr>
+          <w:sz w:val="24"/>
+          <w:szCs w:val="24"/>
+          <w:lang w:val="en-US"/>
+        </w:rPr>
+      </w:pPr>
+      <w:r>
+        <w:rPr>
+          <w:sz w:val="24"/>
+          <w:szCs w:val="24"/>
+          <w:lang w:val="en-US"/>
+        </w:rPr>
+        <w:t>Thirdly, since the system turns into to the mobile application, it doesn’t need many workers in field. Surely the system needs programmers, designers and other related workers and paying for the system may be costly in the beginning, however in long term it will be economically proper than the old system and it needs much less worker once the system starts to run.</w:t>
+      </w:r>
+    </w:p>
+    <w:p>
+      <w:pPr>
+        <w:pStyle w:val="Body"/>
+        <w:spacing w:line="276" w:lineRule="auto"/>
+        <w:ind w:firstLine="280"/>
+        <w:jc w:val="both"/>
+        <w:rPr>
+          <w:sz w:val="24"/>
+          <w:szCs w:val="24"/>
+          <w:lang w:val="en-US"/>
+        </w:rPr>
+      </w:pPr>
+      <w:r>
+        <w:rPr>
+          <w:sz w:val="24"/>
+          <w:szCs w:val="24"/>
+          <w:lang w:val="en-US"/>
+        </w:rPr>
+        <w:t>Lastly</w:t>
+      </w:r>
+      <w:r>
+        <w:rPr>
+          <w:sz w:val="24"/>
+          <w:szCs w:val="24"/>
+          <w:lang w:val="en-US"/>
+        </w:rPr>
+        <w:t xml:space="preserve">, the company can use the system efficiently when they want to make some announcements and campaigns just making notifications. This way, the company can reach the customers in a second. In addition, the mobile application is one of the most efficient ways to use technology. Transferring the manual system to the mobile application </w:t>
+      </w:r>
+      <w:r>
+        <w:rPr>
+          <w:sz w:val="24"/>
+          <w:szCs w:val="24"/>
+          <w:lang w:val="en-US"/>
+        </w:rPr>
+        <w:t>can be interpreted as</w:t>
+      </w:r>
+      <w:r>
+        <w:rPr>
+          <w:sz w:val="24"/>
+          <w:szCs w:val="24"/>
+          <w:lang w:val="en-US"/>
+        </w:rPr>
+        <w:t xml:space="preserve"> the </w:t>
+      </w:r>
+      <w:r>
+        <w:rPr>
+          <w:sz w:val="24"/>
+          <w:szCs w:val="24"/>
+          <w:lang w:val="en-US"/>
+        </w:rPr>
+        <w:t>thriving  usage of technology in the job sector.</w:t>
+      </w:r>
       <w:bookmarkStart w:id="2" w:name="_GoBack"/>
       <w:bookmarkEnd w:id="2"/>
-    </w:p>
-    <w:p>
-      <w:pPr>
-        <w:rPr>
-          <w:rFonts w:ascii="Times New Roman" w:hAnsi="Times New Roman" w:cs="Times New Roman"/>
-          <w:b/>
-          <w:sz w:val="24"/>
-          <w:szCs w:val="24"/>
-        </w:rPr>
-      </w:pPr>
-      <w:r>
-        <w:rPr>
-          <w:rFonts w:ascii="Times New Roman" w:hAnsi="Times New Roman" w:cs="Times New Roman"/>
-          <w:b/>
-          <w:sz w:val="24"/>
-          <w:szCs w:val="24"/>
-        </w:rPr>
-        <w:t>1.5 Overview</w:t>
-      </w:r>
-    </w:p>
-    <w:p>
-      <w:pPr>
-        <w:spacing w:line="276" w:lineRule="auto"/>
-        <w:rPr>
-          <w:rFonts w:ascii="Times New Roman" w:hAnsi="Times New Roman" w:cs="Times New Roman"/>
-          <w:sz w:val="24"/>
-          <w:szCs w:val="24"/>
-        </w:rPr>
-      </w:pPr>
-      <w:r>
-        <w:rPr>
-          <w:rFonts w:ascii="Times New Roman" w:hAnsi="Times New Roman" w:cs="Times New Roman"/>
-          <w:sz w:val="24"/>
-          <w:szCs w:val="24"/>
-        </w:rPr>
-        <w:t xml:space="preserve">This document contains the sections </w:t>
-      </w:r>
-      <w:r>
-        <w:rPr>
-          <w:rFonts w:ascii="Times New Roman" w:hAnsi="Times New Roman" w:cs="Times New Roman"/>
-          <w:sz w:val="24"/>
-          <w:szCs w:val="24"/>
-        </w:rPr>
-        <w:t xml:space="preserve">“Current System”, “Proposed System”, “Overview”, “Functional Requirements”, “Nonfunctional Requirements”, “System Models”, “Project Schedule”, “Glossary”, “References”. </w:t>
-      </w:r>
-    </w:p>
-    <w:p>
-      <w:pPr>
-        <w:pStyle w:val="Body"/>
-        <w:spacing w:line="276" w:lineRule="auto"/>
-        <w:ind w:firstLine="280"/>
-        <w:jc w:val="both"/>
-        <w:rPr>
-          <w:sz w:val="24"/>
-          <w:szCs w:val="24"/>
-          <w:lang w:val="en-US"/>
-        </w:rPr>
-      </w:pPr>
-      <w:r>
-        <w:rPr>
-          <w:rFonts w:cs="Times New Roman"/>
-          <w:sz w:val="24"/>
-          <w:szCs w:val="24"/>
-        </w:rPr>
-        <w:t xml:space="preserve">In the section “Current System”, we talked about the features and </w:t>
-      </w:r>
-      <w:r>
-        <w:rPr>
-          <w:rFonts w:cs="Times New Roman"/>
-          <w:sz w:val="24"/>
-          <w:szCs w:val="24"/>
-        </w:rPr>
-        <w:t xml:space="preserve">existing situation of the current bus ticket system which is based on buying the ticket on ticket shops.  We mentioned the disadvantages of the system such as the wasted time on getting ticket and the disorders on setting up the passenger information and travel plans. We also explained that current system </w:t>
-      </w:r>
-      <w:proofErr w:type="gramStart"/>
-      <w:r>
-        <w:rPr>
-          <w:rFonts w:cs="Times New Roman"/>
-          <w:sz w:val="24"/>
-          <w:szCs w:val="24"/>
-        </w:rPr>
-        <w:t>doesn’t  satisfy</w:t>
-      </w:r>
-      <w:proofErr w:type="gramEnd"/>
-      <w:r>
-        <w:rPr>
-          <w:rFonts w:cs="Times New Roman"/>
-          <w:sz w:val="24"/>
-          <w:szCs w:val="24"/>
-        </w:rPr>
-        <w:t xml:space="preserve"> the necessities of today’s world of technological possibilities. We mentioned that the current system stays very primitive </w:t>
-      </w:r>
-      <w:r>
-        <w:rPr>
-          <w:rFonts w:cs="Times New Roman"/>
-          <w:sz w:val="24"/>
-          <w:szCs w:val="24"/>
-        </w:rPr>
-        <w:t xml:space="preserve">with the situation of not using technology. </w:t>
-      </w:r>
-      <w:r>
-        <w:rPr>
-          <w:sz w:val="24"/>
-          <w:szCs w:val="24"/>
-          <w:lang w:val="en-US"/>
-        </w:rPr>
-        <w:t xml:space="preserve">In addition, we represented that current </w:t>
-      </w:r>
-      <w:r>
-        <w:rPr>
-          <w:sz w:val="24"/>
-          <w:szCs w:val="24"/>
-          <w:lang w:val="en-US"/>
-        </w:rPr>
-        <w:t>bus ticket</w:t>
-      </w:r>
-      <w:r>
-        <w:rPr>
-          <w:sz w:val="24"/>
-          <w:szCs w:val="24"/>
-          <w:lang w:val="en-US"/>
-        </w:rPr>
-        <w:t xml:space="preserve"> system is not futuristic,</w:t>
-      </w:r>
-      <w:r>
-        <w:rPr>
-          <w:sz w:val="24"/>
-          <w:szCs w:val="24"/>
-          <w:lang w:val="en-US"/>
-        </w:rPr>
-        <w:t xml:space="preserve"> </w:t>
-      </w:r>
-      <w:r>
-        <w:rPr>
-          <w:sz w:val="24"/>
-          <w:szCs w:val="24"/>
-          <w:lang w:val="en-US"/>
-        </w:rPr>
-        <w:t>not fast and requires a lot of man-power.</w:t>
-      </w:r>
-    </w:p>
-    <w:p>
-      <w:pPr>
-        <w:pStyle w:val="Body"/>
-        <w:spacing w:line="276" w:lineRule="auto"/>
-        <w:ind w:firstLine="280"/>
-        <w:jc w:val="both"/>
-        <w:rPr>
-          <w:sz w:val="24"/>
-          <w:szCs w:val="24"/>
-          <w:lang w:val="en-US"/>
-        </w:rPr>
-      </w:pPr>
-    </w:p>
-    <w:p>
-      <w:pPr>
-        <w:pStyle w:val="Body"/>
-        <w:spacing w:line="276" w:lineRule="auto"/>
-        <w:ind w:firstLine="280"/>
-        <w:jc w:val="both"/>
-        <w:rPr>
-          <w:sz w:val="24"/>
-          <w:szCs w:val="24"/>
-          <w:lang w:val="en-US"/>
-        </w:rPr>
-      </w:pPr>
-      <w:r>
-        <w:rPr>
-          <w:sz w:val="24"/>
-          <w:szCs w:val="24"/>
-          <w:lang w:val="en-US"/>
-        </w:rPr>
-        <w:t>In the section “Proposed System”, we talked about our new bus ticket system’s features and advantages. We talked about the matters which the technology and the system bring us. For instance,</w:t>
-      </w:r>
-      <w:r>
-        <w:rPr>
-          <w:sz w:val="24"/>
-          <w:szCs w:val="24"/>
-          <w:lang w:val="en-US"/>
-        </w:rPr>
-        <w:t xml:space="preserve"> using the system on buying bus ticket makes the procedure very fast and reduced the man-power to the minimal level. </w:t>
-      </w:r>
-    </w:p>
-    <w:p>
-      <w:pPr>
-        <w:pStyle w:val="Body"/>
-        <w:spacing w:line="276" w:lineRule="auto"/>
-        <w:ind w:firstLine="280"/>
-        <w:jc w:val="both"/>
-        <w:rPr>
-          <w:sz w:val="24"/>
-          <w:szCs w:val="24"/>
-          <w:lang w:val="en-US"/>
-        </w:rPr>
-      </w:pPr>
-    </w:p>
-    <w:p>
-      <w:pPr>
-        <w:pStyle w:val="Body"/>
-        <w:spacing w:line="276" w:lineRule="auto"/>
-        <w:ind w:firstLine="280"/>
-        <w:jc w:val="both"/>
-        <w:rPr>
-          <w:sz w:val="24"/>
-          <w:szCs w:val="24"/>
-          <w:lang w:val="en-US"/>
-        </w:rPr>
-      </w:pPr>
-      <w:r>
-        <w:rPr>
-          <w:sz w:val="24"/>
-          <w:szCs w:val="24"/>
-          <w:lang w:val="en-US"/>
-        </w:rPr>
-        <w:t xml:space="preserve">In the section “Overview”, we mentioned the </w:t>
-      </w:r>
-      <w:proofErr w:type="gramStart"/>
-      <w:r>
-        <w:rPr>
-          <w:sz w:val="24"/>
-          <w:szCs w:val="24"/>
-          <w:lang w:val="en-US"/>
-        </w:rPr>
-        <w:t>features ,functions</w:t>
-      </w:r>
-      <w:proofErr w:type="gramEnd"/>
-      <w:r>
-        <w:rPr>
-          <w:sz w:val="24"/>
-          <w:szCs w:val="24"/>
-          <w:lang w:val="en-US"/>
-        </w:rPr>
-        <w:t xml:space="preserve"> of the system and the system itself briefly. In addition, we made the explanation of usage on user’s view.</w:t>
-      </w:r>
-    </w:p>
-    <w:p>
-      <w:pPr>
-        <w:pStyle w:val="Body"/>
-        <w:spacing w:line="276" w:lineRule="auto"/>
-        <w:ind w:firstLine="280"/>
-        <w:jc w:val="both"/>
-        <w:rPr>
-          <w:sz w:val="24"/>
-          <w:szCs w:val="24"/>
-          <w:lang w:val="en-US"/>
-        </w:rPr>
-      </w:pPr>
-    </w:p>
-    <w:p>
-      <w:pPr>
-        <w:pStyle w:val="Body"/>
-        <w:spacing w:line="276" w:lineRule="auto"/>
-        <w:ind w:firstLine="280"/>
-        <w:jc w:val="both"/>
-        <w:rPr>
-          <w:sz w:val="24"/>
-          <w:szCs w:val="24"/>
-          <w:lang w:val="en-US"/>
-        </w:rPr>
-      </w:pPr>
-      <w:r>
-        <w:rPr>
-          <w:sz w:val="24"/>
-          <w:szCs w:val="24"/>
-          <w:lang w:val="en-US"/>
-        </w:rPr>
-        <w:t xml:space="preserve">In the section “Functional Requirements”, </w:t>
-      </w:r>
-      <w:r>
-        <w:rPr>
-          <w:sz w:val="24"/>
-          <w:szCs w:val="24"/>
-          <w:lang w:val="en-US"/>
-        </w:rPr>
-        <w:t xml:space="preserve">we mentioned the functions and properties of our new system. </w:t>
-      </w:r>
-      <w:r>
-        <w:rPr>
-          <w:sz w:val="24"/>
-          <w:szCs w:val="24"/>
-          <w:lang w:val="en-US"/>
-        </w:rPr>
-        <w:t xml:space="preserve">We described the functions of our system in point of our actors: Customer, guest, admin, manager. We lastly advert on the relationship between our actors and the system which includes their interaction with system and </w:t>
-      </w:r>
-      <w:proofErr w:type="spellStart"/>
-      <w:r>
-        <w:rPr>
-          <w:sz w:val="24"/>
-          <w:szCs w:val="24"/>
-          <w:lang w:val="en-US"/>
-        </w:rPr>
-        <w:t>their</w:t>
-      </w:r>
-      <w:proofErr w:type="spellEnd"/>
-      <w:r>
-        <w:rPr>
-          <w:sz w:val="24"/>
-          <w:szCs w:val="24"/>
-          <w:lang w:val="en-US"/>
-        </w:rPr>
-        <w:t xml:space="preserve"> environment. </w:t>
-      </w:r>
-    </w:p>
-    <w:p>
-      <w:pPr>
-        <w:pStyle w:val="Body"/>
-        <w:spacing w:line="276" w:lineRule="auto"/>
-        <w:ind w:firstLine="280"/>
-        <w:jc w:val="both"/>
-        <w:rPr>
-          <w:sz w:val="24"/>
-          <w:szCs w:val="24"/>
-          <w:lang w:val="en-US"/>
-        </w:rPr>
-      </w:pPr>
-    </w:p>
-    <w:p>
-      <w:pPr>
-        <w:pStyle w:val="Body"/>
-        <w:spacing w:line="276" w:lineRule="auto"/>
-        <w:ind w:firstLine="280"/>
-        <w:jc w:val="both"/>
-        <w:rPr>
-          <w:sz w:val="24"/>
-          <w:szCs w:val="24"/>
-          <w:lang w:val="en-US"/>
-        </w:rPr>
-      </w:pPr>
-      <w:r>
-        <w:rPr>
-          <w:sz w:val="24"/>
-          <w:szCs w:val="24"/>
-          <w:lang w:val="en-US"/>
-        </w:rPr>
-        <w:t xml:space="preserve">In the section “Nonfunctional Requirements”, </w:t>
-      </w:r>
-      <w:r>
-        <w:rPr>
-          <w:sz w:val="24"/>
-          <w:szCs w:val="24"/>
-          <w:lang w:val="en-US"/>
-        </w:rPr>
-        <w:t xml:space="preserve">we </w:t>
-      </w:r>
-      <w:r>
-        <w:rPr>
-          <w:sz w:val="24"/>
-          <w:szCs w:val="24"/>
-          <w:lang w:val="en-US"/>
-        </w:rPr>
-        <w:t xml:space="preserve">talked about </w:t>
-      </w:r>
-      <w:r>
-        <w:rPr>
-          <w:sz w:val="24"/>
-          <w:szCs w:val="24"/>
-          <w:lang w:val="en-US"/>
-        </w:rPr>
-        <w:t xml:space="preserve">nonfunctional parts of our new system such as usability, performance, reliability or availability and so on. We described </w:t>
-      </w:r>
-      <w:r>
-        <w:rPr>
-          <w:sz w:val="24"/>
-          <w:szCs w:val="24"/>
-          <w:lang w:val="en-US"/>
-        </w:rPr>
-        <w:t>all</w:t>
-      </w:r>
-      <w:r>
-        <w:rPr>
-          <w:sz w:val="24"/>
-          <w:szCs w:val="24"/>
-          <w:lang w:val="en-US"/>
-        </w:rPr>
-        <w:t xml:space="preserve"> nonfunctional requirements of our project.</w:t>
-      </w:r>
-    </w:p>
-    <w:p>
-      <w:pPr>
-        <w:pStyle w:val="Body"/>
-        <w:spacing w:line="276" w:lineRule="auto"/>
-        <w:ind w:firstLine="280"/>
-        <w:jc w:val="both"/>
-        <w:rPr>
-          <w:sz w:val="24"/>
-          <w:szCs w:val="24"/>
-        </w:rPr>
-      </w:pPr>
-    </w:p>
-    <w:p>
-      <w:pPr>
-        <w:pStyle w:val="Body"/>
-        <w:spacing w:line="276" w:lineRule="auto"/>
-        <w:ind w:firstLine="280"/>
-        <w:jc w:val="both"/>
-        <w:rPr>
-          <w:sz w:val="24"/>
-          <w:szCs w:val="24"/>
-          <w:lang w:val="en-US"/>
-        </w:rPr>
-      </w:pPr>
-      <w:r>
-        <w:rPr>
-          <w:sz w:val="24"/>
-          <w:szCs w:val="24"/>
-        </w:rPr>
-        <w:t xml:space="preserve">In the section </w:t>
-      </w:r>
-      <w:r>
-        <w:rPr>
-          <w:sz w:val="24"/>
-          <w:szCs w:val="24"/>
-          <w:lang w:val="en-US"/>
-        </w:rPr>
-        <w:t>“System Models”,</w:t>
-      </w:r>
-      <w:r>
-        <w:rPr>
-          <w:sz w:val="24"/>
-          <w:szCs w:val="24"/>
-          <w:lang w:val="en-US"/>
-        </w:rPr>
-        <w:t xml:space="preserve"> </w:t>
-      </w:r>
-      <w:r>
-        <w:rPr>
-          <w:sz w:val="24"/>
-          <w:szCs w:val="24"/>
-          <w:lang w:val="en-US"/>
-        </w:rPr>
-        <w:t xml:space="preserve">we published scenarios and use cases of our project. </w:t>
-      </w:r>
-      <w:r>
-        <w:rPr>
-          <w:sz w:val="24"/>
-          <w:szCs w:val="24"/>
-          <w:lang w:val="en-US"/>
-        </w:rPr>
-        <w:t>We defined scenarios, actors, and use cases</w:t>
-      </w:r>
-      <w:r>
-        <w:rPr>
-          <w:sz w:val="24"/>
-          <w:szCs w:val="24"/>
-        </w:rPr>
-        <w:t>,</w:t>
-      </w:r>
-      <w:r>
-        <w:rPr>
-          <w:sz w:val="24"/>
-          <w:szCs w:val="24"/>
-        </w:rPr>
-        <w:t xml:space="preserve"> </w:t>
-      </w:r>
-      <w:r>
-        <w:rPr>
-          <w:sz w:val="24"/>
-          <w:szCs w:val="24"/>
-          <w:lang w:val="en-US"/>
-        </w:rPr>
-        <w:t>flow</w:t>
-      </w:r>
-      <w:r>
-        <w:rPr>
-          <w:sz w:val="24"/>
-          <w:szCs w:val="24"/>
-          <w:lang w:val="en-US"/>
-        </w:rPr>
-        <w:t xml:space="preserve"> events, object and dynamic models</w:t>
-      </w:r>
-      <w:r>
-        <w:rPr>
-          <w:sz w:val="24"/>
-          <w:szCs w:val="24"/>
-          <w:lang w:val="en-US"/>
-        </w:rPr>
-        <w:t xml:space="preserve"> </w:t>
-      </w:r>
-      <w:r>
-        <w:rPr>
-          <w:sz w:val="24"/>
-          <w:szCs w:val="24"/>
-          <w:lang w:val="en-US"/>
-        </w:rPr>
-        <w:t>and</w:t>
-      </w:r>
-      <w:r>
-        <w:rPr>
-          <w:sz w:val="24"/>
-          <w:szCs w:val="24"/>
-          <w:lang w:val="en-US"/>
-        </w:rPr>
-        <w:t xml:space="preserve"> </w:t>
-      </w:r>
-      <w:r>
-        <w:rPr>
-          <w:sz w:val="24"/>
-          <w:szCs w:val="24"/>
-          <w:lang w:val="en-US"/>
-        </w:rPr>
-        <w:t>other relevant subjects</w:t>
-      </w:r>
-      <w:r>
-        <w:rPr>
-          <w:sz w:val="24"/>
-          <w:szCs w:val="24"/>
-          <w:lang w:val="en-US"/>
-        </w:rPr>
-        <w:t xml:space="preserve"> in this part.</w:t>
-      </w:r>
-    </w:p>
-    <w:p>
-      <w:pPr>
-        <w:pStyle w:val="Body"/>
-        <w:spacing w:line="276" w:lineRule="auto"/>
-        <w:ind w:firstLine="280"/>
-        <w:jc w:val="both"/>
-        <w:rPr>
-          <w:sz w:val="24"/>
-          <w:szCs w:val="24"/>
-        </w:rPr>
-      </w:pPr>
-    </w:p>
-    <w:p>
-      <w:pPr>
-        <w:pStyle w:val="Body"/>
-        <w:spacing w:line="276" w:lineRule="auto"/>
-        <w:ind w:firstLine="280"/>
-        <w:jc w:val="both"/>
-        <w:rPr>
-          <w:sz w:val="24"/>
-          <w:szCs w:val="24"/>
-          <w:lang w:val="en-US"/>
-        </w:rPr>
-      </w:pPr>
-      <w:r>
-        <w:rPr>
-          <w:sz w:val="24"/>
-          <w:szCs w:val="24"/>
-        </w:rPr>
-        <w:t xml:space="preserve">In the section </w:t>
-      </w:r>
-      <w:r>
-        <w:rPr>
-          <w:sz w:val="24"/>
-          <w:szCs w:val="24"/>
-          <w:lang w:val="en-US"/>
-        </w:rPr>
-        <w:t xml:space="preserve">“Project Schedule”, </w:t>
-      </w:r>
-      <w:r>
-        <w:rPr>
-          <w:sz w:val="24"/>
-          <w:szCs w:val="24"/>
-          <w:lang w:val="en-US"/>
-        </w:rPr>
-        <w:t xml:space="preserve">we published our planned schedule of developing the project. We </w:t>
-      </w:r>
-      <w:proofErr w:type="spellStart"/>
-      <w:r>
-        <w:rPr>
-          <w:sz w:val="24"/>
-          <w:szCs w:val="24"/>
-          <w:lang w:val="en-US"/>
-        </w:rPr>
-        <w:t>preapared</w:t>
-      </w:r>
-      <w:proofErr w:type="spellEnd"/>
-      <w:r>
-        <w:rPr>
-          <w:sz w:val="24"/>
-          <w:szCs w:val="24"/>
-          <w:lang w:val="en-US"/>
-        </w:rPr>
-        <w:t xml:space="preserve"> a </w:t>
-      </w:r>
-      <w:proofErr w:type="spellStart"/>
-      <w:r>
-        <w:rPr>
-          <w:sz w:val="24"/>
-          <w:szCs w:val="24"/>
-          <w:lang w:val="en-US"/>
-        </w:rPr>
-        <w:t>gantt</w:t>
-      </w:r>
-      <w:proofErr w:type="spellEnd"/>
-      <w:r>
-        <w:rPr>
-          <w:sz w:val="24"/>
-          <w:szCs w:val="24"/>
-          <w:lang w:val="en-US"/>
-        </w:rPr>
-        <w:t xml:space="preserve"> chart and showed our planned timeline.</w:t>
-      </w:r>
-    </w:p>
-    <w:p>
-      <w:pPr>
-        <w:pStyle w:val="Body"/>
-        <w:spacing w:line="276" w:lineRule="auto"/>
-        <w:ind w:firstLine="280"/>
-        <w:jc w:val="both"/>
-        <w:rPr>
-          <w:sz w:val="24"/>
-          <w:szCs w:val="24"/>
-          <w:lang w:val="en-US"/>
-        </w:rPr>
-      </w:pPr>
-    </w:p>
-    <w:p>
-      <w:pPr>
-        <w:pStyle w:val="Body"/>
-        <w:spacing w:line="276" w:lineRule="auto"/>
-        <w:ind w:firstLine="280"/>
-        <w:jc w:val="both"/>
-        <w:rPr>
-          <w:sz w:val="24"/>
-          <w:szCs w:val="24"/>
-          <w:lang w:val="en-US"/>
-        </w:rPr>
-      </w:pPr>
-      <w:r>
-        <w:rPr>
-          <w:sz w:val="24"/>
-          <w:szCs w:val="24"/>
-          <w:lang w:val="en-US"/>
-        </w:rPr>
-        <w:t>In the section “Glossary”, we wrote the terminology of our project and identify the participating objects.</w:t>
-      </w:r>
-    </w:p>
-    <w:p>
-      <w:pPr>
-        <w:pStyle w:val="Body"/>
-        <w:spacing w:line="276" w:lineRule="auto"/>
-        <w:ind w:firstLine="280"/>
-        <w:jc w:val="both"/>
-        <w:rPr>
-          <w:sz w:val="24"/>
-          <w:szCs w:val="24"/>
-          <w:lang w:val="en-US"/>
-        </w:rPr>
-      </w:pPr>
-    </w:p>
-    <w:p>
-      <w:pPr>
-        <w:pStyle w:val="Body"/>
-        <w:spacing w:line="276" w:lineRule="auto"/>
-        <w:ind w:firstLine="280"/>
-        <w:jc w:val="both"/>
-        <w:rPr>
-          <w:sz w:val="24"/>
-          <w:szCs w:val="24"/>
-          <w:lang w:val="en-US"/>
-        </w:rPr>
-      </w:pPr>
-      <w:r>
-        <w:rPr>
-          <w:sz w:val="24"/>
-          <w:szCs w:val="24"/>
-          <w:lang w:val="en-US"/>
-        </w:rPr>
-        <w:t xml:space="preserve">In the section </w:t>
-      </w:r>
-      <w:proofErr w:type="gramStart"/>
-      <w:r>
-        <w:rPr>
-          <w:sz w:val="24"/>
-          <w:szCs w:val="24"/>
-          <w:lang w:val="en-US"/>
-        </w:rPr>
-        <w:t>“ References</w:t>
-      </w:r>
-      <w:proofErr w:type="gramEnd"/>
-      <w:r>
-        <w:rPr>
-          <w:sz w:val="24"/>
-          <w:szCs w:val="24"/>
-          <w:lang w:val="en-US"/>
-        </w:rPr>
-        <w:t>”, we published the list of documents we used during the project development.</w:t>
-      </w:r>
     </w:p>
     <w:sectPr>
       <w:pgSz w:w="12240" w:h="15840"/>

--- a/projectUndone/SE301 Rad yazıları.docx
+++ b/projectUndone/SE301 Rad yazıları.docx
@@ -1736,15 +1736,7 @@
           <w:szCs w:val="24"/>
           <w:lang w:val="en-US"/>
         </w:rPr>
-        <w:t xml:space="preserve"> In general, the current system </w:t>
-      </w:r>
-      <w:r>
-        <w:rPr>
-          <w:sz w:val="24"/>
-          <w:szCs w:val="24"/>
-          <w:lang w:val="en-US"/>
-        </w:rPr>
-        <w:t>is functional but not optimal.</w:t>
+        <w:t xml:space="preserve"> In general, the current system is functional but not optimal.</w:t>
       </w:r>
     </w:p>
     <w:p>
@@ -1948,10 +1940,393 @@
           <w:szCs w:val="24"/>
           <w:lang w:val="en-US"/>
         </w:rPr>
-        <w:t>thriving  usage of technology in the job sector.</w:t>
+        <w:t>thriving usage of technology in the job sector.</w:t>
+      </w:r>
+    </w:p>
+    <w:p>
+      <w:pPr>
+        <w:pStyle w:val="Body"/>
+        <w:spacing w:line="276" w:lineRule="auto"/>
+        <w:ind w:firstLine="280"/>
+        <w:jc w:val="both"/>
+        <w:rPr>
+          <w:sz w:val="24"/>
+          <w:szCs w:val="24"/>
+          <w:lang w:val="en-US"/>
+        </w:rPr>
+      </w:pPr>
+    </w:p>
+    <w:p>
+      <w:pPr>
+        <w:pStyle w:val="Body"/>
+        <w:spacing w:line="276" w:lineRule="auto"/>
+        <w:ind w:firstLine="280"/>
+        <w:jc w:val="both"/>
+        <w:rPr>
+          <w:b/>
+          <w:sz w:val="24"/>
+          <w:szCs w:val="24"/>
+          <w:lang w:val="en-US"/>
+        </w:rPr>
+      </w:pPr>
+      <w:r>
+        <w:rPr>
+          <w:b/>
+          <w:sz w:val="24"/>
+          <w:szCs w:val="24"/>
+          <w:lang w:val="en-US"/>
+        </w:rPr>
+        <w:t>3.1 Overview</w:t>
+      </w:r>
+    </w:p>
+    <w:p>
+      <w:pPr>
+        <w:pStyle w:val="Body"/>
+        <w:spacing w:line="276" w:lineRule="auto"/>
+        <w:ind w:firstLine="280"/>
+        <w:jc w:val="both"/>
+        <w:rPr>
+          <w:sz w:val="24"/>
+          <w:szCs w:val="24"/>
+          <w:lang w:val="en-US"/>
+        </w:rPr>
+      </w:pPr>
+      <w:proofErr w:type="spellStart"/>
+      <w:r>
+        <w:rPr>
+          <w:sz w:val="24"/>
+          <w:szCs w:val="24"/>
+          <w:lang w:val="en-US"/>
+        </w:rPr>
+        <w:t>Trustbus</w:t>
+      </w:r>
+      <w:proofErr w:type="spellEnd"/>
+      <w:r>
+        <w:rPr>
+          <w:sz w:val="24"/>
+          <w:szCs w:val="24"/>
+          <w:lang w:val="en-US"/>
+        </w:rPr>
+        <w:t xml:space="preserve"> is an online bus ticket system which can be used by everyone who lives in Turkey. The system includes four types of users: Customer, Guest, Admin and Manager. </w:t>
+      </w:r>
+      <w:r>
+        <w:rPr>
+          <w:sz w:val="24"/>
+          <w:szCs w:val="24"/>
+          <w:lang w:val="en-US"/>
+        </w:rPr>
+        <w:t xml:space="preserve">Although the customer and the guest nearly have the same </w:t>
+      </w:r>
+      <w:r>
+        <w:rPr>
+          <w:sz w:val="24"/>
+          <w:szCs w:val="24"/>
+          <w:lang w:val="en-US"/>
+        </w:rPr>
+        <w:t>specialties</w:t>
+      </w:r>
+      <w:r>
+        <w:rPr>
+          <w:sz w:val="24"/>
+          <w:szCs w:val="24"/>
+          <w:lang w:val="en-US"/>
+        </w:rPr>
+        <w:t xml:space="preserve">, customers sign up to the system and this </w:t>
+      </w:r>
+      <w:proofErr w:type="gramStart"/>
+      <w:r>
+        <w:rPr>
+          <w:sz w:val="24"/>
+          <w:szCs w:val="24"/>
+          <w:lang w:val="en-US"/>
+        </w:rPr>
+        <w:t>sign up</w:t>
+      </w:r>
+      <w:proofErr w:type="gramEnd"/>
+      <w:r>
+        <w:rPr>
+          <w:sz w:val="24"/>
+          <w:szCs w:val="24"/>
+          <w:lang w:val="en-US"/>
+        </w:rPr>
+        <w:t xml:space="preserve"> procedure gives the customers extra possibilities such as free ticket opportunity. </w:t>
+      </w:r>
+    </w:p>
+    <w:p>
+      <w:pPr>
+        <w:pStyle w:val="Body"/>
+        <w:spacing w:line="276" w:lineRule="auto"/>
+        <w:ind w:firstLine="280"/>
+        <w:jc w:val="both"/>
+        <w:rPr>
+          <w:sz w:val="24"/>
+          <w:szCs w:val="24"/>
+          <w:lang w:val="en-US"/>
+        </w:rPr>
+      </w:pPr>
+      <w:r>
+        <w:rPr>
+          <w:sz w:val="24"/>
+          <w:szCs w:val="24"/>
+          <w:lang w:val="en-US"/>
+        </w:rPr>
+        <w:t>Customers use the system to search the appropriate trip to the destination which they want to travel and buy the ticket.</w:t>
+      </w:r>
+      <w:r>
+        <w:rPr>
+          <w:sz w:val="24"/>
+          <w:szCs w:val="24"/>
+          <w:lang w:val="en-US"/>
+        </w:rPr>
+        <w:t xml:space="preserve"> They have the privilege </w:t>
+      </w:r>
+      <w:proofErr w:type="gramStart"/>
+      <w:r>
+        <w:rPr>
+          <w:sz w:val="24"/>
+          <w:szCs w:val="24"/>
+          <w:lang w:val="en-US"/>
+        </w:rPr>
+        <w:t>of  one</w:t>
+      </w:r>
+      <w:proofErr w:type="gramEnd"/>
+      <w:r>
+        <w:rPr>
+          <w:sz w:val="24"/>
+          <w:szCs w:val="24"/>
+          <w:lang w:val="en-US"/>
+        </w:rPr>
+        <w:t xml:space="preserve"> free ticket when they buy 10 tickets. </w:t>
+      </w:r>
+      <w:r>
+        <w:rPr>
+          <w:sz w:val="24"/>
+          <w:szCs w:val="24"/>
+          <w:lang w:val="en-US"/>
+        </w:rPr>
+        <w:t>They can make updates on their profile information.</w:t>
+      </w:r>
+    </w:p>
+    <w:p>
+      <w:pPr>
+        <w:pStyle w:val="Body"/>
+        <w:spacing w:line="276" w:lineRule="auto"/>
+        <w:ind w:firstLine="280"/>
+        <w:jc w:val="both"/>
+        <w:rPr>
+          <w:sz w:val="24"/>
+          <w:szCs w:val="24"/>
+          <w:lang w:val="en-US"/>
+        </w:rPr>
+      </w:pPr>
+      <w:r>
+        <w:rPr>
+          <w:sz w:val="24"/>
+          <w:szCs w:val="24"/>
+          <w:lang w:val="en-US"/>
+        </w:rPr>
+        <w:t xml:space="preserve">Guests have the same functions with customers, however they don’t have </w:t>
+      </w:r>
+      <w:proofErr w:type="gramStart"/>
+      <w:r>
+        <w:rPr>
+          <w:sz w:val="24"/>
+          <w:szCs w:val="24"/>
+          <w:lang w:val="en-US"/>
+        </w:rPr>
+        <w:t>to  register</w:t>
+      </w:r>
+      <w:proofErr w:type="gramEnd"/>
+      <w:r>
+        <w:rPr>
+          <w:sz w:val="24"/>
+          <w:szCs w:val="24"/>
+          <w:lang w:val="en-US"/>
+        </w:rPr>
+        <w:t xml:space="preserve"> or login to the system, they can just search and buy their tickets. </w:t>
+      </w:r>
+      <w:proofErr w:type="gramStart"/>
+      <w:r>
+        <w:rPr>
+          <w:sz w:val="24"/>
+          <w:szCs w:val="24"/>
+          <w:lang w:val="en-US"/>
+        </w:rPr>
+        <w:t>Unfortunately</w:t>
+      </w:r>
+      <w:proofErr w:type="gramEnd"/>
+      <w:r>
+        <w:rPr>
+          <w:sz w:val="24"/>
+          <w:szCs w:val="24"/>
+          <w:lang w:val="en-US"/>
+        </w:rPr>
+        <w:t xml:space="preserve"> they can’t benefit from the campaigns like free ticket.</w:t>
+      </w:r>
+    </w:p>
+    <w:p>
+      <w:pPr>
+        <w:pStyle w:val="Body"/>
+        <w:spacing w:line="276" w:lineRule="auto"/>
+        <w:ind w:firstLine="280"/>
+        <w:jc w:val="both"/>
+        <w:rPr>
+          <w:sz w:val="24"/>
+          <w:szCs w:val="24"/>
+          <w:lang w:val="en-US"/>
+        </w:rPr>
+      </w:pPr>
+      <w:r>
+        <w:rPr>
+          <w:sz w:val="24"/>
+          <w:szCs w:val="24"/>
+          <w:lang w:val="en-US"/>
+        </w:rPr>
+        <w:t>Admins use the system to make backdoor adjustments, repairs such as editing managers’ and customers’ profiles,</w:t>
+      </w:r>
+      <w:r>
+        <w:rPr>
+          <w:sz w:val="24"/>
+          <w:szCs w:val="24"/>
+          <w:lang w:val="en-US"/>
+        </w:rPr>
+        <w:t xml:space="preserve"> </w:t>
+      </w:r>
+      <w:r>
+        <w:rPr>
+          <w:sz w:val="24"/>
+          <w:szCs w:val="24"/>
+          <w:lang w:val="en-US"/>
+        </w:rPr>
+        <w:t>deleting managers’ profiles who don’t work on the company anymore, managing bookings and so on. Admins have all the abilities on the system.</w:t>
+      </w:r>
+    </w:p>
+    <w:p>
+      <w:pPr>
+        <w:pStyle w:val="Body"/>
+        <w:spacing w:line="276" w:lineRule="auto"/>
+        <w:ind w:firstLine="280"/>
+        <w:jc w:val="both"/>
+        <w:rPr>
+          <w:sz w:val="24"/>
+          <w:szCs w:val="24"/>
+          <w:lang w:val="en-US"/>
+        </w:rPr>
+      </w:pPr>
+      <w:r>
+        <w:rPr>
+          <w:sz w:val="24"/>
+          <w:szCs w:val="24"/>
+          <w:lang w:val="en-US"/>
+        </w:rPr>
+        <w:t>Managers use the system to manage bookings and edit bus schedules. They fix the inconsistencies and discrepancies of the bookings and trips, make updates on the system.</w:t>
+      </w:r>
+    </w:p>
+    <w:p>
+      <w:pPr>
+        <w:pStyle w:val="Body"/>
+        <w:spacing w:line="276" w:lineRule="auto"/>
+        <w:rPr>
+          <w:sz w:val="24"/>
+          <w:szCs w:val="24"/>
+        </w:rPr>
+      </w:pPr>
+      <w:r>
+        <w:rPr>
+          <w:sz w:val="24"/>
+          <w:szCs w:val="24"/>
+          <w:lang w:val="en-US"/>
+        </w:rPr>
+        <w:lastRenderedPageBreak/>
+        <w:t>In all, t</w:t>
+      </w:r>
+      <w:r>
+        <w:rPr>
+          <w:sz w:val="24"/>
+          <w:szCs w:val="24"/>
+          <w:lang w:val="en-US"/>
+        </w:rPr>
+        <w:t>his will be a system which re</w:t>
+      </w:r>
+      <w:r>
+        <w:rPr>
+          <w:sz w:val="24"/>
+          <w:szCs w:val="24"/>
+          <w:lang w:val="en-US"/>
+        </w:rPr>
+        <w:t>duces</w:t>
+      </w:r>
+      <w:r>
+        <w:rPr>
+          <w:sz w:val="24"/>
+          <w:szCs w:val="24"/>
+          <w:lang w:val="en-US"/>
+        </w:rPr>
+        <w:t xml:space="preserve"> the man</w:t>
+      </w:r>
+      <w:r>
+        <w:rPr>
+          <w:sz w:val="24"/>
+          <w:szCs w:val="24"/>
+          <w:lang w:val="en-US"/>
+        </w:rPr>
+        <w:t>-</w:t>
+      </w:r>
+      <w:r>
+        <w:rPr>
+          <w:sz w:val="24"/>
+          <w:szCs w:val="24"/>
+          <w:lang w:val="en-US"/>
+        </w:rPr>
+        <w:t>work, hours of proc</w:t>
+      </w:r>
+      <w:r>
+        <w:rPr>
+          <w:sz w:val="24"/>
+          <w:szCs w:val="24"/>
+          <w:lang w:val="en-US"/>
+        </w:rPr>
+        <w:t>ess</w:t>
+      </w:r>
+      <w:r>
+        <w:rPr>
+          <w:sz w:val="24"/>
+          <w:szCs w:val="24"/>
+          <w:lang w:val="en-US"/>
+        </w:rPr>
+        <w:t xml:space="preserve"> and  problems</w:t>
+      </w:r>
+      <w:r>
+        <w:rPr>
+          <w:sz w:val="24"/>
+          <w:szCs w:val="24"/>
+          <w:lang w:val="en-US"/>
+        </w:rPr>
+        <w:t xml:space="preserve"> on previous system</w:t>
       </w:r>
       <w:bookmarkStart w:id="2" w:name="_GoBack"/>
       <w:bookmarkEnd w:id="2"/>
+      <w:r>
+        <w:rPr>
+          <w:sz w:val="24"/>
+          <w:szCs w:val="24"/>
+          <w:lang w:val="en-US"/>
+        </w:rPr>
+        <w:t>.</w:t>
+      </w:r>
+    </w:p>
+    <w:p>
+      <w:pPr>
+        <w:pStyle w:val="Body"/>
+        <w:spacing w:line="276" w:lineRule="auto"/>
+        <w:ind w:firstLine="280"/>
+        <w:jc w:val="both"/>
+        <w:rPr>
+          <w:sz w:val="24"/>
+          <w:szCs w:val="24"/>
+          <w:lang w:val="en-US"/>
+        </w:rPr>
+      </w:pPr>
     </w:p>
     <w:sectPr>
       <w:pgSz w:w="12240" w:h="15840"/>
